--- a/法令ファイル/石油パイプライン事業の業務の監督に関する省令/石油パイプライン事業の業務の監督に関する省令（昭和四十七年通商産業省・運輸省令第五号）.docx
+++ b/法令ファイル/石油パイプライン事業の業務の監督に関する省令/石油パイプライン事業の業務の監督に関する省令（昭和四十七年通商産業省・運輸省令第五号）.docx
@@ -40,222 +40,144 @@
     </w:p>
     <w:p>
       <w:pPr>
-        <w:pStyle w:val="Heading6"/>
+        <w:pStyle w:val="ListBullet"/>
         <w:ind w:left="880"/>
       </w:pPr>
       <w:r>
         <w:t>一</w:t>
-      </w:r>
-    </w:p>
-    <w:p>
-      <w:pPr>
-        <w:ind w:left="880"/>
-      </w:pPr>
-      <w:r>
+        <w:br/>
         <w:t>石油輸送の起点および終点</w:t>
       </w:r>
     </w:p>
     <w:p>
       <w:pPr>
-        <w:pStyle w:val="Heading6"/>
+        <w:pStyle w:val="ListBullet"/>
         <w:ind w:left="880"/>
       </w:pPr>
       <w:r>
         <w:t>二</w:t>
-      </w:r>
-    </w:p>
-    <w:p>
-      <w:pPr>
-        <w:ind w:left="880"/>
-      </w:pPr>
-      <w:r>
+        <w:br/>
         <w:t>石油輸送の引受けをする石油の種類および品質</w:t>
       </w:r>
     </w:p>
     <w:p>
       <w:pPr>
-        <w:pStyle w:val="Heading6"/>
+        <w:pStyle w:val="ListBullet"/>
         <w:ind w:left="880"/>
       </w:pPr>
       <w:r>
         <w:t>三</w:t>
-      </w:r>
-    </w:p>
-    <w:p>
-      <w:pPr>
-        <w:ind w:left="880"/>
-      </w:pPr>
-      <w:r>
+        <w:br/>
         <w:t>石油輸送の引受けをする石油の最小輸送単位量</w:t>
       </w:r>
     </w:p>
     <w:p>
       <w:pPr>
-        <w:pStyle w:val="Heading6"/>
+        <w:pStyle w:val="ListBullet"/>
         <w:ind w:left="880"/>
       </w:pPr>
       <w:r>
         <w:t>四</w:t>
-      </w:r>
-    </w:p>
-    <w:p>
-      <w:pPr>
-        <w:ind w:left="880"/>
-      </w:pPr>
-      <w:r>
+        <w:br/>
         <w:t>石油輸送の申込みの方法に関する事項</w:t>
       </w:r>
     </w:p>
     <w:p>
       <w:pPr>
-        <w:pStyle w:val="Heading6"/>
+        <w:pStyle w:val="ListBullet"/>
         <w:ind w:left="880"/>
       </w:pPr>
       <w:r>
         <w:t>五</w:t>
-      </w:r>
-    </w:p>
-    <w:p>
-      <w:pPr>
-        <w:ind w:left="880"/>
-      </w:pPr>
-      <w:r>
+        <w:br/>
         <w:t>石油の量の測定方法</w:t>
       </w:r>
     </w:p>
     <w:p>
       <w:pPr>
-        <w:pStyle w:val="Heading6"/>
+        <w:pStyle w:val="ListBullet"/>
         <w:ind w:left="880"/>
       </w:pPr>
       <w:r>
         <w:t>六</w:t>
-      </w:r>
-    </w:p>
-    <w:p>
-      <w:pPr>
-        <w:ind w:left="880"/>
-      </w:pPr>
-      <w:r>
+        <w:br/>
         <w:t>石油輸送に関する料金の額およびその徴収の方法</w:t>
       </w:r>
     </w:p>
     <w:p>
       <w:pPr>
-        <w:pStyle w:val="Heading6"/>
+        <w:pStyle w:val="ListBullet"/>
         <w:ind w:left="880"/>
       </w:pPr>
       <w:r>
         <w:t>七</w:t>
-      </w:r>
-    </w:p>
-    <w:p>
-      <w:pPr>
-        <w:ind w:left="880"/>
-      </w:pPr>
-      <w:r>
+        <w:br/>
         <w:t>石油の引渡しおよび引取りに関する事項</w:t>
       </w:r>
     </w:p>
     <w:p>
       <w:pPr>
-        <w:pStyle w:val="Heading6"/>
+        <w:pStyle w:val="ListBullet"/>
         <w:ind w:left="880"/>
       </w:pPr>
       <w:r>
         <w:t>八</w:t>
-      </w:r>
-    </w:p>
-    <w:p>
-      <w:pPr>
-        <w:ind w:left="880"/>
-      </w:pPr>
-      <w:r>
+        <w:br/>
         <w:t>コンタミネーションの処理に関する事項</w:t>
       </w:r>
     </w:p>
     <w:p>
       <w:pPr>
-        <w:pStyle w:val="Heading6"/>
+        <w:pStyle w:val="ListBullet"/>
         <w:ind w:left="880"/>
       </w:pPr>
       <w:r>
         <w:t>九</w:t>
-      </w:r>
-    </w:p>
-    <w:p>
-      <w:pPr>
-        <w:ind w:left="880"/>
-      </w:pPr>
-      <w:r>
+        <w:br/>
         <w:t>石油輸送に係る石油パイプライン事業者の責任に関する事項</w:t>
       </w:r>
     </w:p>
     <w:p>
       <w:pPr>
-        <w:pStyle w:val="Heading6"/>
+        <w:pStyle w:val="ListBullet"/>
         <w:ind w:left="880"/>
       </w:pPr>
       <w:r>
         <w:t>十</w:t>
-      </w:r>
-    </w:p>
-    <w:p>
-      <w:pPr>
-        <w:ind w:left="880"/>
-      </w:pPr>
-      <w:r>
+        <w:br/>
         <w:t>免責に関する事項</w:t>
       </w:r>
     </w:p>
     <w:p>
       <w:pPr>
-        <w:pStyle w:val="Heading6"/>
+        <w:pStyle w:val="ListBullet"/>
         <w:ind w:left="880"/>
       </w:pPr>
       <w:r>
         <w:t>十一</w:t>
-      </w:r>
-    </w:p>
-    <w:p>
-      <w:pPr>
-        <w:ind w:left="880"/>
-      </w:pPr>
-      <w:r>
+        <w:br/>
         <w:t>損害賠償に関する事項</w:t>
       </w:r>
     </w:p>
     <w:p>
       <w:pPr>
-        <w:pStyle w:val="Heading6"/>
+        <w:pStyle w:val="ListBullet"/>
         <w:ind w:left="880"/>
       </w:pPr>
       <w:r>
         <w:t>十二</w:t>
-      </w:r>
-    </w:p>
-    <w:p>
-      <w:pPr>
-        <w:ind w:left="880"/>
-      </w:pPr>
-      <w:r>
+        <w:br/>
         <w:t>前各号に掲げるもののほか、石油輸送の条件に関する事項があるときは、その事項</w:t>
       </w:r>
     </w:p>
     <w:p>
       <w:pPr>
-        <w:pStyle w:val="Heading6"/>
+        <w:pStyle w:val="ListBullet"/>
         <w:ind w:left="880"/>
       </w:pPr>
       <w:r>
         <w:t>十三</w:t>
-      </w:r>
-    </w:p>
-    <w:p>
-      <w:pPr>
-        <w:ind w:left="880"/>
-      </w:pPr>
-      <w:r>
+        <w:br/>
         <w:t>実施期日</w:t>
       </w:r>
     </w:p>
@@ -274,35 +196,23 @@
     </w:p>
     <w:p>
       <w:pPr>
-        <w:pStyle w:val="Heading6"/>
+        <w:pStyle w:val="ListBullet"/>
         <w:ind w:left="880"/>
       </w:pPr>
       <w:r>
         <w:t>一</w:t>
-      </w:r>
-    </w:p>
-    <w:p>
-      <w:pPr>
-        <w:ind w:left="880"/>
-      </w:pPr>
-      <w:r>
+        <w:br/>
         <w:t>前条第六号の事項に関する説明書</w:t>
       </w:r>
     </w:p>
     <w:p>
       <w:pPr>
-        <w:pStyle w:val="Heading6"/>
+        <w:pStyle w:val="ListBullet"/>
         <w:ind w:left="880"/>
       </w:pPr>
       <w:r>
         <w:t>二</w:t>
-      </w:r>
-    </w:p>
-    <w:p>
-      <w:pPr>
-        <w:ind w:left="880"/>
-      </w:pPr>
-      <w:r>
+        <w:br/>
         <w:t>石油輸送規程の実施の日以後三年内の日を含む毎事業年度における事業収支見積書</w:t>
       </w:r>
     </w:p>
@@ -321,56 +231,40 @@
       </w:pPr>
       <w:r>
         <w:t>法第二十条第一項の規定により石油輸送規程の変更の認可を受けようとする者は、様式第二の石油輸送規程変更認可申請書に次の書類を添えて主務大臣に提出しなければならない。</w:t>
+        <w:br/>
+        <w:t>ただし、第三号に規定する事業収支見積書は、事業収支に及ぼす影響が軽微な場合には、添附することを要しない。</w:t>
       </w:r>
     </w:p>
     <w:p>
       <w:pPr>
-        <w:pStyle w:val="Heading6"/>
+        <w:pStyle w:val="ListBullet"/>
         <w:ind w:left="880"/>
       </w:pPr>
       <w:r>
         <w:t>一</w:t>
-      </w:r>
-    </w:p>
-    <w:p>
-      <w:pPr>
-        <w:ind w:left="880"/>
-      </w:pPr>
-      <w:r>
+        <w:br/>
         <w:t>変更を必要とする理由を記載した書類</w:t>
       </w:r>
     </w:p>
     <w:p>
       <w:pPr>
-        <w:pStyle w:val="Heading6"/>
+        <w:pStyle w:val="ListBullet"/>
         <w:ind w:left="880"/>
       </w:pPr>
       <w:r>
         <w:t>二</w:t>
-      </w:r>
-    </w:p>
-    <w:p>
-      <w:pPr>
-        <w:ind w:left="880"/>
-      </w:pPr>
-      <w:r>
+        <w:br/>
         <w:t>変更しようとする部分を明らかにした現行の石油輸送規程</w:t>
       </w:r>
     </w:p>
     <w:p>
       <w:pPr>
-        <w:pStyle w:val="Heading6"/>
+        <w:pStyle w:val="ListBullet"/>
         <w:ind w:left="880"/>
       </w:pPr>
       <w:r>
         <w:t>三</w:t>
-      </w:r>
-    </w:p>
-    <w:p>
-      <w:pPr>
-        <w:ind w:left="880"/>
-      </w:pPr>
-      <w:r>
+        <w:br/>
         <w:t>その申請が前条第六号の事項の変更に係るものであるときは、その事項に関する説明書および変更後の石油輸送規程の実施の日以後三年内の日を含む毎事業年度における事業収支見積書</w:t>
       </w:r>
     </w:p>
@@ -389,35 +283,23 @@
     </w:p>
     <w:p>
       <w:pPr>
-        <w:pStyle w:val="Heading6"/>
+        <w:pStyle w:val="ListBullet"/>
         <w:ind w:left="880"/>
       </w:pPr>
       <w:r>
         <w:t>一</w:t>
-      </w:r>
-    </w:p>
-    <w:p>
-      <w:pPr>
-        <w:ind w:left="880"/>
-      </w:pPr>
-      <w:r>
+        <w:br/>
         <w:t>当該石油輸送に関し申込者から特別の負担を求められたとき。</w:t>
       </w:r>
     </w:p>
     <w:p>
       <w:pPr>
-        <w:pStyle w:val="Heading6"/>
+        <w:pStyle w:val="ListBullet"/>
         <w:ind w:left="880"/>
       </w:pPr>
       <w:r>
         <w:t>二</w:t>
-      </w:r>
-    </w:p>
-    <w:p>
-      <w:pPr>
-        <w:ind w:left="880"/>
-      </w:pPr>
-      <w:r>
+        <w:br/>
         <w:t>当該石油輸送が法令の規定に違反するとき。</w:t>
       </w:r>
     </w:p>
@@ -449,7 +331,7 @@
         <w:pStyle w:val="Heading1"/>
       </w:pPr>
       <w:r>
-        <w:t>附　則（平成七年一〇月四日通商産業省・運輸省令第二号）</w:t>
+        <w:t>附則（平成七年一〇月四日通商産業省・運輸省令第二号）</w:t>
       </w:r>
     </w:p>
     <w:p>
@@ -467,7 +349,7 @@
         <w:pStyle w:val="Heading1"/>
       </w:pPr>
       <w:r>
-        <w:t>附　則（平成一一年一月一一日通商産業省・運輸省令第二号）</w:t>
+        <w:t>附則（平成一一年一月一一日通商産業省・運輸省令第二号）</w:t>
       </w:r>
     </w:p>
     <w:p>
@@ -495,7 +377,7 @@
     </w:pPr>
     <w:r>
       <w:tab/>
-      <w:t>WeGov v0.1 - FTS141</w:t>
+      <w:t>WeGov v0.2 - FTS141</w:t>
     </w:r>
   </w:p>
 </w:ftr>
